--- a/block4_try2_analysis.docx
+++ b/block4_try2_analysis.docx
@@ -5,15 +5,19 @@
     <w:p>
       <w:pPr>
         <w:rPr>
+          <w:rFonts w:ascii="Times New Roman" w:hAnsi="Times New Roman" w:cs="Times New Roman"/>
           <w:b/>
           <w:bCs/>
-          <w:lang w:val="en-GB"/>
-        </w:rPr>
-      </w:pPr>
-      <w:r>
-        <w:rPr>
+          <w:sz w:val="24"/>
+          <w:lang w:val="en-GB"/>
+        </w:rPr>
+      </w:pPr>
+      <w:r>
+        <w:rPr>
+          <w:rFonts w:ascii="Times New Roman" w:hAnsi="Times New Roman" w:cs="Times New Roman"/>
           <w:b/>
           <w:bCs/>
+          <w:sz w:val="24"/>
           <w:lang w:val="en-GB"/>
         </w:rPr>
         <w:t>Step 0 – Define the goal</w:t>
@@ -22,11 +26,15 @@
     <w:p>
       <w:pPr>
         <w:rPr>
-          <w:lang w:val="en-GB"/>
-        </w:rPr>
-      </w:pPr>
-      <w:r>
-        <w:rPr>
+          <w:rFonts w:ascii="Times New Roman" w:hAnsi="Times New Roman" w:cs="Times New Roman"/>
+          <w:sz w:val="24"/>
+          <w:lang w:val="en-GB"/>
+        </w:rPr>
+      </w:pPr>
+      <w:r>
+        <w:rPr>
+          <w:rFonts w:ascii="Times New Roman" w:hAnsi="Times New Roman" w:cs="Times New Roman"/>
+          <w:sz w:val="24"/>
           <w:lang w:val="en-GB"/>
         </w:rPr>
         <w:t xml:space="preserve">We will compare </w:t>
@@ -40,23 +48,31 @@
           <w:numId w:val="1"/>
         </w:numPr>
         <w:rPr>
-          <w:lang w:val="en-GB"/>
-        </w:rPr>
-      </w:pPr>
-      <w:r>
-        <w:rPr>
+          <w:rFonts w:ascii="Times New Roman" w:hAnsi="Times New Roman" w:cs="Times New Roman"/>
+          <w:sz w:val="24"/>
+          <w:lang w:val="en-GB"/>
+        </w:rPr>
+      </w:pPr>
+      <w:r>
+        <w:rPr>
+          <w:rFonts w:ascii="Times New Roman" w:hAnsi="Times New Roman" w:cs="Times New Roman"/>
+          <w:sz w:val="24"/>
           <w:lang w:val="en-GB"/>
         </w:rPr>
         <w:t xml:space="preserve">Prospect theory </w:t>
       </w:r>
       <w:r>
         <w:rPr>
+          <w:rFonts w:ascii="Times New Roman" w:hAnsi="Times New Roman" w:cs="Times New Roman"/>
+          <w:sz w:val="24"/>
           <w:lang w:val="en-GB"/>
         </w:rPr>
         <w:t xml:space="preserve">baseline: choices predicted purely from the PT values difference between risky (50/50) </w:t>
       </w:r>
       <w:r>
         <w:rPr>
+          <w:rFonts w:ascii="Times New Roman" w:hAnsi="Times New Roman" w:cs="Times New Roman"/>
+          <w:sz w:val="24"/>
           <w:lang w:val="en-GB"/>
         </w:rPr>
         <w:t xml:space="preserve">and sure options. </w:t>
@@ -70,23 +86,31 @@
           <w:numId w:val="1"/>
         </w:numPr>
         <w:rPr>
-          <w:lang w:val="en-GB"/>
-        </w:rPr>
-      </w:pPr>
-      <w:r>
-        <w:rPr>
+          <w:rFonts w:ascii="Times New Roman" w:hAnsi="Times New Roman" w:cs="Times New Roman"/>
+          <w:sz w:val="24"/>
+          <w:lang w:val="en-GB"/>
+        </w:rPr>
+      </w:pPr>
+      <w:r>
+        <w:rPr>
+          <w:rFonts w:ascii="Times New Roman" w:hAnsi="Times New Roman" w:cs="Times New Roman"/>
+          <w:sz w:val="24"/>
           <w:lang w:val="en-GB"/>
         </w:rPr>
         <w:t xml:space="preserve">PT + time/repetition terms: </w:t>
       </w:r>
       <w:r>
         <w:rPr>
+          <w:rFonts w:ascii="Times New Roman" w:hAnsi="Times New Roman" w:cs="Times New Roman"/>
+          <w:sz w:val="24"/>
           <w:lang w:val="en-GB"/>
         </w:rPr>
         <w:t xml:space="preserve">allow Trial (time flow) and Block (repetition) </w:t>
       </w:r>
       <w:r>
         <w:rPr>
+          <w:rFonts w:ascii="Times New Roman" w:hAnsi="Times New Roman" w:cs="Times New Roman"/>
+          <w:sz w:val="24"/>
           <w:lang w:val="en-GB"/>
         </w:rPr>
         <w:t>to affect either the intercept (bias) or the value sensitivity (vis interactions)</w:t>
@@ -95,15 +119,19 @@
     <w:p>
       <w:pPr>
         <w:rPr>
+          <w:rFonts w:ascii="Times New Roman" w:hAnsi="Times New Roman" w:cs="Times New Roman"/>
           <w:b/>
           <w:bCs/>
-          <w:lang w:val="en-GB"/>
-        </w:rPr>
-      </w:pPr>
-      <w:r>
-        <w:rPr>
+          <w:sz w:val="24"/>
+          <w:lang w:val="en-GB"/>
+        </w:rPr>
+      </w:pPr>
+      <w:r>
+        <w:rPr>
+          <w:rFonts w:ascii="Times New Roman" w:hAnsi="Times New Roman" w:cs="Times New Roman"/>
           <w:b/>
           <w:bCs/>
+          <w:sz w:val="24"/>
           <w:lang w:val="en-GB"/>
         </w:rPr>
         <w:t xml:space="preserve">Step 1 – Load &amp; Check Data </w:t>
@@ -112,31 +140,23 @@
     <w:p>
       <w:pPr>
         <w:rPr>
-          <w:lang w:val="en-GB"/>
-        </w:rPr>
-      </w:pPr>
-      <w:r>
-        <w:rPr>
-          <w:lang w:val="en-GB"/>
-        </w:rPr>
-        <w:t xml:space="preserve"># </w:t>
-      </w:r>
-      <w:proofErr w:type="gramStart"/>
-      <w:r>
-        <w:rPr>
-          <w:lang w:val="en-GB"/>
-        </w:rPr>
-        <w:t>why</w:t>
-      </w:r>
-      <w:proofErr w:type="gramEnd"/>
-      <w:r>
-        <w:rPr>
-          <w:lang w:val="en-GB"/>
-        </w:rPr>
-        <w:t xml:space="preserve"> standa</w:t>
-      </w:r>
-      <w:r>
-        <w:rPr>
+          <w:rFonts w:ascii="Times New Roman" w:hAnsi="Times New Roman" w:cs="Times New Roman"/>
+          <w:sz w:val="24"/>
+          <w:lang w:val="en-GB"/>
+        </w:rPr>
+      </w:pPr>
+      <w:r>
+        <w:rPr>
+          <w:rFonts w:ascii="Times New Roman" w:hAnsi="Times New Roman" w:cs="Times New Roman"/>
+          <w:sz w:val="24"/>
+          <w:lang w:val="en-GB"/>
+        </w:rPr>
+        <w:t># why standa</w:t>
+      </w:r>
+      <w:r>
+        <w:rPr>
+          <w:rFonts w:ascii="Times New Roman" w:hAnsi="Times New Roman" w:cs="Times New Roman"/>
+          <w:sz w:val="24"/>
           <w:lang w:val="en-GB"/>
         </w:rPr>
         <w:t xml:space="preserve">rdisation </w:t>
@@ -150,23 +170,31 @@
           <w:numId w:val="2"/>
         </w:numPr>
         <w:rPr>
-          <w:lang w:val="en-GB"/>
-        </w:rPr>
-      </w:pPr>
-      <w:r>
-        <w:rPr>
+          <w:rFonts w:ascii="Times New Roman" w:hAnsi="Times New Roman" w:cs="Times New Roman"/>
+          <w:sz w:val="24"/>
+          <w:lang w:val="en-GB"/>
+        </w:rPr>
+      </w:pPr>
+      <w:r>
+        <w:rPr>
+          <w:rFonts w:ascii="Times New Roman" w:hAnsi="Times New Roman" w:cs="Times New Roman"/>
+          <w:sz w:val="24"/>
           <w:lang w:val="en-GB"/>
         </w:rPr>
         <w:t>Fairness for sparse selection (</w:t>
       </w:r>
       <w:r>
         <w:rPr>
+          <w:rFonts w:ascii="Times New Roman" w:hAnsi="Times New Roman" w:cs="Times New Roman"/>
+          <w:sz w:val="24"/>
           <w:lang w:val="en-GB"/>
         </w:rPr>
         <w:t>we should better keep the scales the same</w:t>
       </w:r>
       <w:r>
         <w:rPr>
+          <w:rFonts w:ascii="Times New Roman" w:hAnsi="Times New Roman" w:cs="Times New Roman"/>
+          <w:sz w:val="24"/>
           <w:lang w:val="en-GB"/>
         </w:rPr>
         <w:t>)</w:t>
@@ -180,17 +208,23 @@
           <w:numId w:val="2"/>
         </w:numPr>
         <w:rPr>
-          <w:lang w:val="en-GB"/>
-        </w:rPr>
-      </w:pPr>
-      <w:r>
-        <w:rPr>
+          <w:rFonts w:ascii="Times New Roman" w:hAnsi="Times New Roman" w:cs="Times New Roman"/>
+          <w:sz w:val="24"/>
+          <w:lang w:val="en-GB"/>
+        </w:rPr>
+      </w:pPr>
+      <w:r>
+        <w:rPr>
+          <w:rFonts w:ascii="Times New Roman" w:hAnsi="Times New Roman" w:cs="Times New Roman"/>
+          <w:sz w:val="24"/>
           <w:lang w:val="en-GB"/>
         </w:rPr>
         <w:t xml:space="preserve">Numerical stability, </w:t>
       </w:r>
       <w:r>
         <w:rPr>
+          <w:rFonts w:ascii="Times New Roman" w:hAnsi="Times New Roman" w:cs="Times New Roman"/>
+          <w:sz w:val="24"/>
           <w:lang w:val="en-GB"/>
         </w:rPr>
         <w:t xml:space="preserve">especially with interaction/quadratics </w:t>
@@ -204,11 +238,15 @@
           <w:numId w:val="2"/>
         </w:numPr>
         <w:rPr>
-          <w:lang w:val="en-GB"/>
-        </w:rPr>
-      </w:pPr>
-      <w:r>
-        <w:rPr>
+          <w:rFonts w:ascii="Times New Roman" w:hAnsi="Times New Roman" w:cs="Times New Roman"/>
+          <w:sz w:val="24"/>
+          <w:lang w:val="en-GB"/>
+        </w:rPr>
+      </w:pPr>
+      <w:r>
+        <w:rPr>
+          <w:rFonts w:ascii="Times New Roman" w:hAnsi="Times New Roman" w:cs="Times New Roman"/>
+          <w:sz w:val="24"/>
           <w:lang w:val="en-GB"/>
         </w:rPr>
         <w:t xml:space="preserve">Better interpretability </w:t>
@@ -222,11 +260,15 @@
           <w:numId w:val="2"/>
         </w:numPr>
         <w:rPr>
-          <w:lang w:val="en-GB"/>
-        </w:rPr>
-      </w:pPr>
-      <w:r>
-        <w:rPr>
+          <w:rFonts w:ascii="Times New Roman" w:hAnsi="Times New Roman" w:cs="Times New Roman"/>
+          <w:sz w:val="24"/>
+          <w:lang w:val="en-GB"/>
+        </w:rPr>
+      </w:pPr>
+      <w:r>
+        <w:rPr>
+          <w:rFonts w:ascii="Times New Roman" w:hAnsi="Times New Roman" w:cs="Times New Roman"/>
+          <w:sz w:val="24"/>
           <w:lang w:val="en-GB"/>
         </w:rPr>
         <w:t xml:space="preserve">Lower collinearity </w:t>
@@ -235,28 +277,18 @@
     <w:p>
       <w:pPr>
         <w:rPr>
-          <w:lang w:val="en-GB"/>
-        </w:rPr>
-      </w:pPr>
-      <w:r>
-        <w:rPr>
-          <w:lang w:val="en-GB"/>
-        </w:rPr>
-        <w:t xml:space="preserve"># </w:t>
-      </w:r>
-      <w:proofErr w:type="gramStart"/>
-      <w:r>
-        <w:rPr>
-          <w:lang w:val="en-GB"/>
-        </w:rPr>
-        <w:t>why</w:t>
-      </w:r>
-      <w:proofErr w:type="gramEnd"/>
-      <w:r>
-        <w:rPr>
-          <w:lang w:val="en-GB"/>
-        </w:rPr>
-        <w:t xml:space="preserve"> do we measure gambling behaviour by logistic function </w:t>
+          <w:rFonts w:ascii="Times New Roman" w:hAnsi="Times New Roman" w:cs="Times New Roman"/>
+          <w:sz w:val="24"/>
+          <w:lang w:val="en-GB"/>
+        </w:rPr>
+      </w:pPr>
+      <w:r>
+        <w:rPr>
+          <w:rFonts w:ascii="Times New Roman" w:hAnsi="Times New Roman" w:cs="Times New Roman"/>
+          <w:sz w:val="24"/>
+          <w:lang w:val="en-GB"/>
+        </w:rPr>
+        <w:t xml:space="preserve"># why do we measure gambling behaviour by logistic function </w:t>
       </w:r>
     </w:p>
     <w:p>
@@ -267,61 +299,81 @@
           <w:numId w:val="2"/>
         </w:numPr>
         <w:rPr>
-          <w:lang w:val="en-GB"/>
-        </w:rPr>
-      </w:pPr>
-      <w:r>
-        <w:rPr>
+          <w:rFonts w:ascii="Times New Roman" w:hAnsi="Times New Roman" w:cs="Times New Roman"/>
+          <w:sz w:val="24"/>
+          <w:lang w:val="en-GB"/>
+        </w:rPr>
+      </w:pPr>
+      <w:r>
+        <w:rPr>
+          <w:rFonts w:ascii="Times New Roman" w:hAnsi="Times New Roman" w:cs="Times New Roman"/>
+          <w:sz w:val="24"/>
           <w:lang w:val="en-GB"/>
         </w:rPr>
         <w:t>Binary outcomes need probabilities: our data are 0/1 choices. To fit the model by maximum likelihood (</w:t>
       </w:r>
       <w:r>
         <w:rPr>
+          <w:rFonts w:ascii="Times New Roman" w:hAnsi="Times New Roman" w:cs="Times New Roman"/>
+          <w:sz w:val="24"/>
           <w:lang w:val="en-GB"/>
         </w:rPr>
         <w:t>Bernoulli</w:t>
       </w:r>
       <w:r>
         <w:rPr>
+          <w:rFonts w:ascii="Times New Roman" w:hAnsi="Times New Roman" w:cs="Times New Roman"/>
+          <w:sz w:val="24"/>
           <w:lang w:val="en-GB"/>
         </w:rPr>
         <w:t>)</w:t>
       </w:r>
       <w:r>
         <w:rPr>
+          <w:rFonts w:ascii="Times New Roman" w:hAnsi="Times New Roman" w:cs="Times New Roman"/>
+          <w:sz w:val="24"/>
           <w:lang w:val="en-GB"/>
         </w:rPr>
         <w:t xml:space="preserve">, we need a valid probability </w:t>
       </w:r>
       <w:r>
         <w:rPr>
+          <w:rFonts w:ascii="Times New Roman" w:hAnsi="Times New Roman" w:cs="Times New Roman"/>
           <w:i/>
           <w:iCs/>
+          <w:sz w:val="24"/>
           <w:lang w:val="en-GB"/>
         </w:rPr>
         <w:t>P</w:t>
       </w:r>
       <w:r>
         <w:rPr>
+          <w:rFonts w:ascii="Times New Roman" w:hAnsi="Times New Roman" w:cs="Times New Roman"/>
+          <w:sz w:val="24"/>
           <w:lang w:val="en-GB"/>
         </w:rPr>
         <w:t xml:space="preserve"> (</w:t>
       </w:r>
       <w:r>
         <w:rPr>
+          <w:rFonts w:ascii="Times New Roman" w:hAnsi="Times New Roman" w:cs="Times New Roman"/>
+          <w:sz w:val="24"/>
           <w:lang w:val="en-GB"/>
         </w:rPr>
         <w:t>gamble</w:t>
       </w:r>
       <w:r>
         <w:rPr>
+          <w:rFonts w:ascii="Times New Roman" w:hAnsi="Times New Roman" w:cs="Times New Roman"/>
+          <w:sz w:val="24"/>
           <w:lang w:val="en-GB"/>
         </w:rPr>
         <w:t>)</w:t>
       </w:r>
       <w:r>
         <w:rPr>
+          <w:rFonts w:ascii="Times New Roman" w:hAnsi="Times New Roman" w:cs="Times New Roman"/>
+          <w:sz w:val="24"/>
           <w:lang w:val="en-GB"/>
         </w:rPr>
         <w:t xml:space="preserve"> for each trial </w:t>
@@ -330,17 +382,23 @@
     <w:p>
       <w:pPr>
         <w:rPr>
-          <w:lang w:val="en-GB"/>
-        </w:rPr>
-      </w:pPr>
-      <w:r>
-        <w:rPr>
+          <w:rFonts w:ascii="Times New Roman" w:hAnsi="Times New Roman" w:cs="Times New Roman"/>
+          <w:sz w:val="24"/>
+          <w:lang w:val="en-GB"/>
+        </w:rPr>
+      </w:pPr>
+      <w:r>
+        <w:rPr>
+          <w:rFonts w:ascii="Times New Roman" w:hAnsi="Times New Roman" w:cs="Times New Roman"/>
+          <w:sz w:val="24"/>
           <w:lang w:val="en-GB"/>
         </w:rPr>
         <w:t xml:space="preserve">Bernoulli maximum likelihood – the principled way to estimate a probabilistic model of binary choices, it aligns with the log-loss criterion </w:t>
       </w:r>
       <w:r>
         <w:rPr>
+          <w:rFonts w:ascii="Times New Roman" w:hAnsi="Times New Roman" w:cs="Times New Roman"/>
+          <w:sz w:val="24"/>
           <w:lang w:val="en-GB"/>
         </w:rPr>
         <w:t>we care about, and it is interpretable</w:t>
@@ -349,22 +407,28 @@
     <w:p>
       <w:pPr>
         <w:rPr>
-          <w:lang w:val="en-GB"/>
-        </w:rPr>
-      </w:pPr>
-    </w:p>
-    <w:p>
-      <w:pPr>
-        <w:rPr>
+          <w:rFonts w:ascii="Times New Roman" w:hAnsi="Times New Roman" w:cs="Times New Roman"/>
+          <w:sz w:val="24"/>
+          <w:lang w:val="en-GB"/>
+        </w:rPr>
+      </w:pPr>
+    </w:p>
+    <w:p>
+      <w:pPr>
+        <w:rPr>
+          <w:rFonts w:ascii="Times New Roman" w:hAnsi="Times New Roman" w:cs="Times New Roman"/>
           <w:b/>
           <w:bCs/>
-          <w:lang w:val="en-GB"/>
-        </w:rPr>
-      </w:pPr>
-      <w:r>
-        <w:rPr>
+          <w:sz w:val="24"/>
+          <w:lang w:val="en-GB"/>
+        </w:rPr>
+      </w:pPr>
+      <w:r>
+        <w:rPr>
+          <w:rFonts w:ascii="Times New Roman" w:hAnsi="Times New Roman" w:cs="Times New Roman"/>
           <w:b/>
           <w:bCs/>
+          <w:sz w:val="24"/>
           <w:lang w:val="en-GB"/>
         </w:rPr>
         <w:t xml:space="preserve">Step 2 – fit a prospect theory baseline </w:t>
@@ -373,17 +437,23 @@
     <w:p>
       <w:pPr>
         <w:rPr>
-          <w:lang w:val="en-GB"/>
-        </w:rPr>
-      </w:pPr>
-      <w:r>
-        <w:rPr>
+          <w:rFonts w:ascii="Times New Roman" w:hAnsi="Times New Roman" w:cs="Times New Roman"/>
+          <w:sz w:val="24"/>
+          <w:lang w:val="en-GB"/>
+        </w:rPr>
+      </w:pPr>
+      <w:r>
+        <w:rPr>
+          <w:rFonts w:ascii="Times New Roman" w:hAnsi="Times New Roman" w:cs="Times New Roman"/>
+          <w:sz w:val="24"/>
           <w:lang w:val="en-GB"/>
         </w:rPr>
         <w:t xml:space="preserve">What measurements do we use to </w:t>
       </w:r>
       <w:r>
         <w:rPr>
+          <w:rFonts w:ascii="Times New Roman" w:hAnsi="Times New Roman" w:cs="Times New Roman"/>
+          <w:sz w:val="24"/>
           <w:lang w:val="en-GB"/>
         </w:rPr>
         <w:t xml:space="preserve">measure the models </w:t>
@@ -392,17 +462,23 @@
     <w:p>
       <w:pPr>
         <w:rPr>
-          <w:lang w:val="en-GB"/>
-        </w:rPr>
-      </w:pPr>
-      <w:r>
-        <w:rPr>
+          <w:rFonts w:ascii="Times New Roman" w:hAnsi="Times New Roman" w:cs="Times New Roman"/>
+          <w:sz w:val="24"/>
+          <w:lang w:val="en-GB"/>
+        </w:rPr>
+      </w:pPr>
+      <w:r>
+        <w:rPr>
+          <w:rFonts w:ascii="Times New Roman" w:hAnsi="Times New Roman" w:cs="Times New Roman"/>
+          <w:sz w:val="24"/>
           <w:lang w:val="en-GB"/>
         </w:rPr>
         <w:t xml:space="preserve"># Best CV log loss </w:t>
       </w:r>
       <w:r>
         <w:rPr>
+          <w:rFonts w:ascii="Times New Roman" w:hAnsi="Times New Roman" w:cs="Times New Roman"/>
+          <w:sz w:val="24"/>
           <w:lang w:val="en-GB"/>
         </w:rPr>
         <w:t>(cross-validated log loss / negative log-likelihood)</w:t>
@@ -416,11 +492,15 @@
           <w:numId w:val="2"/>
         </w:numPr>
         <w:rPr>
-          <w:lang w:val="en-GB"/>
-        </w:rPr>
-      </w:pPr>
-      <w:r>
-        <w:rPr>
+          <w:rFonts w:ascii="Times New Roman" w:hAnsi="Times New Roman" w:cs="Times New Roman"/>
+          <w:sz w:val="24"/>
+          <w:lang w:val="en-GB"/>
+        </w:rPr>
+      </w:pPr>
+      <w:r>
+        <w:rPr>
+          <w:rFonts w:ascii="Times New Roman" w:hAnsi="Times New Roman" w:cs="Times New Roman"/>
+          <w:sz w:val="24"/>
           <w:lang w:val="en-GB"/>
         </w:rPr>
         <w:t xml:space="preserve">Measures how good your predicted probabilities are on unseen data </w:t>
@@ -434,11 +514,15 @@
           <w:numId w:val="2"/>
         </w:numPr>
         <w:rPr>
-          <w:lang w:val="en-GB"/>
-        </w:rPr>
-      </w:pPr>
-      <w:r>
-        <w:rPr>
+          <w:rFonts w:ascii="Times New Roman" w:hAnsi="Times New Roman" w:cs="Times New Roman"/>
+          <w:sz w:val="24"/>
+          <w:lang w:val="en-GB"/>
+        </w:rPr>
+      </w:pPr>
+      <w:r>
+        <w:rPr>
+          <w:rFonts w:ascii="Times New Roman" w:hAnsi="Times New Roman" w:cs="Times New Roman"/>
+          <w:sz w:val="24"/>
           <w:lang w:val="en-GB"/>
         </w:rPr>
         <w:t xml:space="preserve">Lower is better </w:t>
@@ -452,11 +536,15 @@
           <w:numId w:val="2"/>
         </w:numPr>
         <w:rPr>
-          <w:lang w:val="en-GB"/>
-        </w:rPr>
-      </w:pPr>
-      <w:r>
-        <w:rPr>
+          <w:rFonts w:ascii="Times New Roman" w:hAnsi="Times New Roman" w:cs="Times New Roman"/>
+          <w:sz w:val="24"/>
+          <w:lang w:val="en-GB"/>
+        </w:rPr>
+      </w:pPr>
+      <w:r>
+        <w:rPr>
+          <w:rFonts w:ascii="Times New Roman" w:hAnsi="Times New Roman" w:cs="Times New Roman"/>
+          <w:sz w:val="24"/>
           <w:lang w:val="en-GB"/>
         </w:rPr>
         <w:t xml:space="preserve">Strongly penalises overconfidence mistakes </w:t>
@@ -465,11 +553,15 @@
     <w:p>
       <w:pPr>
         <w:rPr>
-          <w:lang w:val="en-GB"/>
-        </w:rPr>
-      </w:pPr>
-      <w:r>
-        <w:rPr>
+          <w:rFonts w:ascii="Times New Roman" w:hAnsi="Times New Roman" w:cs="Times New Roman"/>
+          <w:sz w:val="24"/>
+          <w:lang w:val="en-GB"/>
+        </w:rPr>
+      </w:pPr>
+      <w:r>
+        <w:rPr>
+          <w:rFonts w:ascii="Times New Roman" w:hAnsi="Times New Roman" w:cs="Times New Roman"/>
+          <w:sz w:val="24"/>
           <w:lang w:val="en-GB"/>
         </w:rPr>
         <w:t># AUC (Area Under the ROC Curve)</w:t>
@@ -483,37 +575,31 @@
           <w:numId w:val="2"/>
         </w:numPr>
         <w:rPr>
-          <w:lang w:val="en-GB"/>
-        </w:rPr>
-      </w:pPr>
-      <w:r>
-        <w:rPr>
+          <w:rFonts w:ascii="Times New Roman" w:hAnsi="Times New Roman" w:cs="Times New Roman"/>
+          <w:sz w:val="24"/>
+          <w:lang w:val="en-GB"/>
+        </w:rPr>
+      </w:pPr>
+      <w:r>
+        <w:rPr>
+          <w:rFonts w:ascii="Times New Roman" w:hAnsi="Times New Roman" w:cs="Times New Roman"/>
+          <w:sz w:val="24"/>
           <w:lang w:val="en-GB"/>
         </w:rPr>
         <w:t xml:space="preserve">Measures the </w:t>
       </w:r>
       <w:r>
         <w:rPr>
-          <w:lang w:val="en-GB"/>
-        </w:rPr>
-        <w:t xml:space="preserve">ranking/discrimination: how well the model ranks </w:t>
-      </w:r>
-      <w:proofErr w:type="gramStart"/>
-      <w:r>
-        <w:rPr>
-          <w:lang w:val="en-GB"/>
-        </w:rPr>
-        <w:t>gambles</w:t>
-      </w:r>
-      <w:proofErr w:type="gramEnd"/>
-      <w:r>
-        <w:rPr>
-          <w:lang w:val="en-GB"/>
-        </w:rPr>
-        <w:t xml:space="preserve"> you took (1) </w:t>
-      </w:r>
-      <w:r>
-        <w:rPr>
+          <w:rFonts w:ascii="Times New Roman" w:hAnsi="Times New Roman" w:cs="Times New Roman"/>
+          <w:sz w:val="24"/>
+          <w:lang w:val="en-GB"/>
+        </w:rPr>
+        <w:t xml:space="preserve">ranking/discrimination: how well the model ranks gambles you took (1) </w:t>
+      </w:r>
+      <w:r>
+        <w:rPr>
+          <w:rFonts w:ascii="Times New Roman" w:hAnsi="Times New Roman" w:cs="Times New Roman"/>
+          <w:sz w:val="24"/>
           <w:lang w:val="en-GB"/>
         </w:rPr>
         <w:t xml:space="preserve">above gambles you skipped (0), across all possible thresholds </w:t>
@@ -527,23 +613,31 @@
           <w:numId w:val="2"/>
         </w:numPr>
         <w:rPr>
-          <w:lang w:val="en-GB"/>
-        </w:rPr>
-      </w:pPr>
-      <w:r>
-        <w:rPr>
+          <w:rFonts w:ascii="Times New Roman" w:hAnsi="Times New Roman" w:cs="Times New Roman"/>
+          <w:sz w:val="24"/>
+          <w:lang w:val="en-GB"/>
+        </w:rPr>
+      </w:pPr>
+      <w:r>
+        <w:rPr>
+          <w:rFonts w:ascii="Times New Roman" w:hAnsi="Times New Roman" w:cs="Times New Roman"/>
+          <w:sz w:val="24"/>
           <w:lang w:val="en-GB"/>
         </w:rPr>
         <w:t>Higher is better (</w:t>
       </w:r>
       <w:r>
         <w:rPr>
+          <w:rFonts w:ascii="Times New Roman" w:hAnsi="Times New Roman" w:cs="Times New Roman"/>
+          <w:sz w:val="24"/>
           <w:lang w:val="en-GB"/>
         </w:rPr>
         <w:t>0.5 = random; 1.0 = perfect</w:t>
       </w:r>
       <w:r>
         <w:rPr>
+          <w:rFonts w:ascii="Times New Roman" w:hAnsi="Times New Roman" w:cs="Times New Roman"/>
+          <w:sz w:val="24"/>
           <w:lang w:val="en-GB"/>
         </w:rPr>
         <w:t>)</w:t>
@@ -552,35 +646,28 @@
     <w:p>
       <w:pPr>
         <w:rPr>
-          <w:lang w:val="en-GB"/>
-        </w:rPr>
-      </w:pPr>
-    </w:p>
-    <w:p>
-      <w:pPr>
-        <w:rPr>
-          <w:lang w:val="en-GB"/>
-        </w:rPr>
-      </w:pPr>
-      <w:r>
-        <w:rPr>
-          <w:lang w:val="en-GB"/>
-        </w:rPr>
-        <w:t xml:space="preserve"># </w:t>
-      </w:r>
-      <w:proofErr w:type="gramStart"/>
-      <w:r>
-        <w:rPr>
-          <w:lang w:val="en-GB"/>
-        </w:rPr>
-        <w:t>why</w:t>
-      </w:r>
-      <w:proofErr w:type="gramEnd"/>
-      <w:r>
-        <w:rPr>
-          <w:lang w:val="en-GB"/>
-        </w:rPr>
-        <w:t xml:space="preserve"> not R square </w:t>
+          <w:rFonts w:ascii="Times New Roman" w:hAnsi="Times New Roman" w:cs="Times New Roman"/>
+          <w:sz w:val="24"/>
+          <w:lang w:val="en-GB"/>
+        </w:rPr>
+      </w:pPr>
+    </w:p>
+    <w:p>
+      <w:pPr>
+        <w:rPr>
+          <w:rFonts w:ascii="Times New Roman" w:hAnsi="Times New Roman" w:cs="Times New Roman"/>
+          <w:sz w:val="24"/>
+          <w:lang w:val="en-GB"/>
+        </w:rPr>
+      </w:pPr>
+      <w:r>
+        <w:rPr>
+          <w:rFonts w:ascii="Times New Roman" w:hAnsi="Times New Roman" w:cs="Times New Roman"/>
+          <w:sz w:val="24"/>
+          <w:lang w:val="en-GB"/>
+        </w:rPr>
+        <w:lastRenderedPageBreak/>
+        <w:t xml:space="preserve"># why not R square </w:t>
       </w:r>
     </w:p>
     <w:p>
@@ -591,62 +678,81 @@
           <w:numId w:val="2"/>
         </w:numPr>
         <w:rPr>
-          <w:lang w:val="en-GB"/>
-        </w:rPr>
-      </w:pPr>
-      <w:r>
-        <w:rPr>
-          <w:lang w:val="en-GB"/>
-        </w:rPr>
-        <w:lastRenderedPageBreak/>
+          <w:rFonts w:ascii="Times New Roman" w:hAnsi="Times New Roman" w:cs="Times New Roman"/>
+          <w:sz w:val="24"/>
+          <w:lang w:val="en-GB"/>
+        </w:rPr>
+      </w:pPr>
+      <w:r>
+        <w:rPr>
+          <w:rFonts w:ascii="Times New Roman" w:hAnsi="Times New Roman" w:cs="Times New Roman"/>
+          <w:sz w:val="24"/>
+          <w:lang w:val="en-GB"/>
+        </w:rPr>
         <w:t>R square assumes squared-error to a continuous target with roughly normal, constant-variance noise</w:t>
       </w:r>
       <w:r>
         <w:rPr>
+          <w:rFonts w:ascii="Times New Roman" w:hAnsi="Times New Roman" w:cs="Times New Roman"/>
+          <w:sz w:val="24"/>
           <w:lang w:val="en-GB"/>
         </w:rPr>
         <w:t xml:space="preserve">. In logistic choice models the target is Bernoulli with variance </w:t>
       </w:r>
       <w:r>
         <w:rPr>
+          <w:rFonts w:ascii="Times New Roman" w:hAnsi="Times New Roman" w:cs="Times New Roman"/>
           <w:i/>
           <w:iCs/>
+          <w:sz w:val="24"/>
           <w:lang w:val="en-GB"/>
         </w:rPr>
         <w:t>p(1-p)</w:t>
       </w:r>
       <w:r>
         <w:rPr>
+          <w:rFonts w:ascii="Times New Roman" w:hAnsi="Times New Roman" w:cs="Times New Roman"/>
+          <w:sz w:val="24"/>
           <w:lang w:val="en-GB"/>
         </w:rPr>
         <w:t xml:space="preserve"> </w:t>
       </w:r>
       <w:r>
         <w:rPr>
+          <w:rFonts w:ascii="Times New Roman" w:hAnsi="Times New Roman" w:cs="Times New Roman"/>
+          <w:sz w:val="24"/>
           <w:lang w:val="en-GB"/>
         </w:rPr>
         <w:t xml:space="preserve">that depends on the mean, </w:t>
       </w:r>
       <w:r>
         <w:rPr>
+          <w:rFonts w:ascii="Times New Roman" w:hAnsi="Times New Roman" w:cs="Times New Roman"/>
+          <w:sz w:val="24"/>
           <w:lang w:val="en-GB"/>
         </w:rPr>
         <w:t>and the link is</w:t>
       </w:r>
       <w:r>
         <w:rPr>
+          <w:rFonts w:ascii="Times New Roman" w:hAnsi="Times New Roman" w:cs="Times New Roman"/>
+          <w:sz w:val="24"/>
           <w:lang w:val="en-GB"/>
         </w:rPr>
         <w:t xml:space="preserve"> nonlinear (logit)</w:t>
       </w:r>
       <w:r>
         <w:rPr>
+          <w:rFonts w:ascii="Times New Roman" w:hAnsi="Times New Roman" w:cs="Times New Roman"/>
+          <w:sz w:val="24"/>
           <w:lang w:val="en-GB"/>
         </w:rPr>
         <w:t xml:space="preserve">. R square’s </w:t>
       </w:r>
       <w:r>
         <w:rPr>
+          <w:rFonts w:ascii="Times New Roman" w:hAnsi="Times New Roman" w:cs="Times New Roman"/>
+          <w:sz w:val="24"/>
           <w:lang w:val="en-GB"/>
         </w:rPr>
         <w:t>assumptions are broken</w:t>
@@ -660,50 +766,641 @@
           <w:numId w:val="2"/>
         </w:numPr>
         <w:rPr>
-          <w:lang w:val="en-GB"/>
-        </w:rPr>
-      </w:pPr>
-      <w:r>
-        <w:rPr>
+          <w:rFonts w:ascii="Times New Roman" w:hAnsi="Times New Roman" w:cs="Times New Roman"/>
+          <w:sz w:val="24"/>
+          <w:lang w:val="en-GB"/>
+        </w:rPr>
+      </w:pPr>
+      <w:r>
+        <w:rPr>
+          <w:rFonts w:ascii="Times New Roman" w:hAnsi="Times New Roman" w:cs="Times New Roman"/>
+          <w:sz w:val="24"/>
           <w:lang w:val="en-GB"/>
         </w:rPr>
         <w:t>R square ignores probability quality</w:t>
       </w:r>
       <w:r>
         <w:rPr>
+          <w:rFonts w:ascii="Times New Roman" w:hAnsi="Times New Roman" w:cs="Times New Roman"/>
+          <w:sz w:val="24"/>
           <w:lang w:val="en-GB"/>
         </w:rPr>
         <w:t xml:space="preserve">. </w:t>
       </w:r>
       <w:r>
         <w:rPr>
+          <w:rFonts w:ascii="Times New Roman" w:hAnsi="Times New Roman" w:cs="Times New Roman"/>
+          <w:sz w:val="24"/>
           <w:lang w:val="en-GB"/>
         </w:rPr>
         <w:t>You predict probabilities (e.g., 0.7 to gambles), not point values to match</w:t>
       </w:r>
       <w:r>
         <w:rPr>
+          <w:rFonts w:ascii="Times New Roman" w:hAnsi="Times New Roman" w:cs="Times New Roman"/>
+          <w:sz w:val="24"/>
           <w:lang w:val="en-GB"/>
         </w:rPr>
         <w:t xml:space="preserve"> (0/1)</w:t>
       </w:r>
       <w:r>
         <w:rPr>
+          <w:rFonts w:ascii="Times New Roman" w:hAnsi="Times New Roman" w:cs="Times New Roman"/>
+          <w:sz w:val="24"/>
           <w:lang w:val="en-GB"/>
         </w:rPr>
         <w:t xml:space="preserve">. R square won’t tell you if 0.7 really happens. Log loss does, it is a proper scoring rule that rewards calibrated </w:t>
       </w:r>
       <w:r>
         <w:rPr>
+          <w:rFonts w:ascii="Times New Roman" w:hAnsi="Times New Roman" w:cs="Times New Roman"/>
+          <w:sz w:val="24"/>
           <w:lang w:val="en-GB"/>
         </w:rPr>
         <w:t xml:space="preserve">probabilities </w:t>
       </w:r>
       <w:r>
         <w:rPr>
-          <w:lang w:val="en-GB"/>
-        </w:rPr>
-        <w:t xml:space="preserve">and heavily penalizes overconfidence mistakes </w:t>
+          <w:rFonts w:ascii="Times New Roman" w:hAnsi="Times New Roman" w:cs="Times New Roman"/>
+          <w:sz w:val="24"/>
+          <w:lang w:val="en-GB"/>
+        </w:rPr>
+        <w:t>and heavily penalizes overconfidence mistakes</w:t>
+      </w:r>
+    </w:p>
+    <w:p>
+      <w:pPr>
+        <w:rPr>
+          <w:rFonts w:ascii="Times New Roman" w:hAnsi="Times New Roman" w:cs="Times New Roman"/>
+          <w:sz w:val="24"/>
+          <w:lang w:val="en-GB"/>
+        </w:rPr>
+      </w:pPr>
+    </w:p>
+    <w:p>
+      <w:pPr>
+        <w:rPr>
+          <w:rFonts w:ascii="Times New Roman" w:hAnsi="Times New Roman" w:cs="Times New Roman"/>
+          <w:b/>
+          <w:bCs/>
+          <w:sz w:val="24"/>
+          <w:lang w:val="en-GB"/>
+        </w:rPr>
+      </w:pPr>
+      <w:r>
+        <w:rPr>
+          <w:rFonts w:ascii="Times New Roman" w:hAnsi="Times New Roman" w:cs="Times New Roman"/>
+          <w:b/>
+          <w:bCs/>
+          <w:sz w:val="24"/>
+          <w:lang w:val="en-GB"/>
+        </w:rPr>
+        <w:t xml:space="preserve">Results interpretations </w:t>
+      </w:r>
+    </w:p>
+    <w:p>
+      <w:pPr>
+        <w:rPr>
+          <w:rFonts w:ascii="Times New Roman" w:hAnsi="Times New Roman" w:cs="Times New Roman"/>
+          <w:sz w:val="24"/>
+          <w:lang w:val="en-GB"/>
+        </w:rPr>
+      </w:pPr>
+      <w:r>
+        <w:rPr>
+          <w:rFonts w:ascii="Times New Roman" w:hAnsi="Times New Roman" w:cs="Times New Roman"/>
+          <w:sz w:val="24"/>
+          <w:lang w:val="en-GB"/>
+        </w:rPr>
+        <w:t xml:space="preserve">Full </w:t>
+      </w:r>
+      <w:r>
+        <w:rPr>
+          <w:rFonts w:ascii="Times New Roman" w:hAnsi="Times New Roman" w:cs="Times New Roman"/>
+          <w:sz w:val="24"/>
+          <w:lang w:val="en-GB"/>
+        </w:rPr>
+        <w:t>Feature Library</w:t>
+      </w:r>
+    </w:p>
+    <w:p>
+      <w:pPr>
+        <w:rPr>
+          <w:rFonts w:ascii="Times New Roman" w:hAnsi="Times New Roman" w:cs="Times New Roman"/>
+          <w:sz w:val="24"/>
+          <w:lang w:val="en-GB"/>
+        </w:rPr>
+      </w:pPr>
+      <w:r>
+        <w:rPr>
+          <w:rFonts w:ascii="Times New Roman" w:hAnsi="Times New Roman" w:cs="Times New Roman"/>
+          <w:noProof/>
+          <w:sz w:val="24"/>
+          <w:lang w:val="en-GB"/>
+        </w:rPr>
+        <w:drawing>
+          <wp:inline distT="0" distB="0" distL="0" distR="0" wp14:anchorId="4567811D" wp14:editId="6633C99B">
+            <wp:extent cx="5274310" cy="1775460"/>
+            <wp:effectExtent l="0" t="0" r="0" b="2540"/>
+            <wp:docPr id="435706753" name="图片 1" descr="文本&#10;&#10;描述已自动生成"/>
+            <wp:cNvGraphicFramePr>
+              <a:graphicFrameLocks xmlns:a="http://schemas.openxmlformats.org/drawingml/2006/main" noChangeAspect="1"/>
+            </wp:cNvGraphicFramePr>
+            <a:graphic xmlns:a="http://schemas.openxmlformats.org/drawingml/2006/main">
+              <a:graphicData uri="http://schemas.openxmlformats.org/drawingml/2006/picture">
+                <pic:pic xmlns:pic="http://schemas.openxmlformats.org/drawingml/2006/picture">
+                  <pic:nvPicPr>
+                    <pic:cNvPr id="435706753" name="图片 1" descr="文本&#10;&#10;描述已自动生成"/>
+                    <pic:cNvPicPr/>
+                  </pic:nvPicPr>
+                  <pic:blipFill>
+                    <a:blip r:embed="rId5" cstate="print">
+                      <a:extLst>
+                        <a:ext uri="{28A0092B-C50C-407E-A947-70E740481C1C}">
+                          <a14:useLocalDpi xmlns:a14="http://schemas.microsoft.com/office/drawing/2010/main" val="0"/>
+                        </a:ext>
+                      </a:extLst>
+                    </a:blip>
+                    <a:stretch>
+                      <a:fillRect/>
+                    </a:stretch>
+                  </pic:blipFill>
+                  <pic:spPr>
+                    <a:xfrm>
+                      <a:off x="0" y="0"/>
+                      <a:ext cx="5274310" cy="1775460"/>
+                    </a:xfrm>
+                    <a:prstGeom prst="rect">
+                      <a:avLst/>
+                    </a:prstGeom>
+                  </pic:spPr>
+                </pic:pic>
+              </a:graphicData>
+            </a:graphic>
+          </wp:inline>
+        </w:drawing>
+      </w:r>
+    </w:p>
+    <w:p>
+      <w:pPr>
+        <w:rPr>
+          <w:rFonts w:ascii="Times New Roman" w:hAnsi="Times New Roman" w:cs="Times New Roman"/>
+          <w:sz w:val="24"/>
+          <w:lang w:val="en-GB"/>
+        </w:rPr>
+      </w:pPr>
+    </w:p>
+    <w:p>
+      <w:pPr>
+        <w:rPr>
+          <w:rFonts w:ascii="Times New Roman" w:hAnsi="Times New Roman" w:cs="Times New Roman"/>
+          <w:sz w:val="24"/>
+          <w:lang w:val="en-GB"/>
+        </w:rPr>
+      </w:pPr>
+      <w:proofErr w:type="spellStart"/>
+      <w:r>
+        <w:rPr>
+          <w:rFonts w:ascii="Times New Roman" w:hAnsi="Times New Roman" w:cs="Times New Roman"/>
+          <w:sz w:val="24"/>
+          <w:lang w:val="en-GB"/>
+        </w:rPr>
+        <w:t>dV_PT</w:t>
+      </w:r>
+      <w:proofErr w:type="spellEnd"/>
+      <w:r>
+        <w:rPr>
+          <w:rFonts w:ascii="Times New Roman" w:hAnsi="Times New Roman" w:cs="Times New Roman"/>
+          <w:sz w:val="24"/>
+          <w:lang w:val="en-GB"/>
+        </w:rPr>
+        <w:t xml:space="preserve">: </w:t>
+      </w:r>
+      <w:r>
+        <w:rPr>
+          <w:rFonts w:ascii="Times New Roman" w:hAnsi="Times New Roman" w:cs="Times New Roman"/>
+          <w:sz w:val="24"/>
+          <w:lang w:val="en-GB"/>
+        </w:rPr>
+        <w:t xml:space="preserve">fitted prospect theory params </w:t>
+      </w:r>
+    </w:p>
+    <w:p>
+      <w:pPr>
+        <w:rPr>
+          <w:rFonts w:ascii="Times New Roman" w:hAnsi="Times New Roman" w:cs="Times New Roman"/>
+          <w:sz w:val="24"/>
+          <w:lang w:val="en-GB"/>
+        </w:rPr>
+      </w:pPr>
+      <w:proofErr w:type="spellStart"/>
+      <w:r>
+        <w:rPr>
+          <w:rFonts w:ascii="Times New Roman" w:hAnsi="Times New Roman" w:cs="Times New Roman"/>
+          <w:sz w:val="24"/>
+          <w:lang w:val="en-GB"/>
+        </w:rPr>
+        <w:t>Trial_z</w:t>
+      </w:r>
+      <w:proofErr w:type="spellEnd"/>
+      <w:r>
+        <w:rPr>
+          <w:rFonts w:ascii="Times New Roman" w:hAnsi="Times New Roman" w:cs="Times New Roman"/>
+          <w:sz w:val="24"/>
+          <w:lang w:val="en-GB"/>
+        </w:rPr>
+        <w:t>: z score of the variable “Trial”</w:t>
+      </w:r>
+    </w:p>
+    <w:p>
+      <w:pPr>
+        <w:rPr>
+          <w:rFonts w:ascii="Times New Roman" w:hAnsi="Times New Roman" w:cs="Times New Roman"/>
+          <w:sz w:val="24"/>
+          <w:lang w:val="en-GB"/>
+        </w:rPr>
+      </w:pPr>
+      <w:proofErr w:type="spellStart"/>
+      <w:r>
+        <w:rPr>
+          <w:rFonts w:ascii="Times New Roman" w:hAnsi="Times New Roman" w:cs="Times New Roman"/>
+          <w:sz w:val="24"/>
+          <w:lang w:val="en-GB"/>
+        </w:rPr>
+        <w:t>Block_z</w:t>
+      </w:r>
+      <w:proofErr w:type="spellEnd"/>
+      <w:r>
+        <w:rPr>
+          <w:rFonts w:ascii="Times New Roman" w:hAnsi="Times New Roman" w:cs="Times New Roman"/>
+          <w:sz w:val="24"/>
+          <w:lang w:val="en-GB"/>
+        </w:rPr>
+        <w:t>: z score of the variable “</w:t>
+      </w:r>
+      <w:r>
+        <w:rPr>
+          <w:rFonts w:ascii="Times New Roman" w:hAnsi="Times New Roman" w:cs="Times New Roman"/>
+          <w:sz w:val="24"/>
+          <w:lang w:val="en-GB"/>
+        </w:rPr>
+        <w:t>Block</w:t>
+      </w:r>
+      <w:r>
+        <w:rPr>
+          <w:rFonts w:ascii="Times New Roman" w:hAnsi="Times New Roman" w:cs="Times New Roman"/>
+          <w:sz w:val="24"/>
+          <w:lang w:val="en-GB"/>
+        </w:rPr>
+        <w:t>”</w:t>
+      </w:r>
+    </w:p>
+    <w:p>
+      <w:pPr>
+        <w:rPr>
+          <w:rFonts w:ascii="Times New Roman" w:hAnsi="Times New Roman" w:cs="Times New Roman"/>
+          <w:sz w:val="24"/>
+          <w:lang w:val="en-GB"/>
+        </w:rPr>
+      </w:pPr>
+    </w:p>
+    <w:p>
+      <w:pPr>
+        <w:rPr>
+          <w:rFonts w:ascii="Times New Roman" w:hAnsi="Times New Roman" w:cs="Times New Roman"/>
+          <w:sz w:val="24"/>
+          <w:lang w:val="en-GB"/>
+        </w:rPr>
+      </w:pPr>
+      <w:r>
+        <w:rPr>
+          <w:rFonts w:ascii="Times New Roman" w:hAnsi="Times New Roman" w:cs="Times New Roman"/>
+          <w:noProof/>
+          <w:sz w:val="24"/>
+          <w:lang w:val="en-GB"/>
+        </w:rPr>
+        <w:drawing>
+          <wp:inline distT="0" distB="0" distL="0" distR="0" wp14:anchorId="22DB10D4" wp14:editId="58CFFB6D">
+            <wp:extent cx="5274310" cy="1260475"/>
+            <wp:effectExtent l="0" t="0" r="0" b="0"/>
+            <wp:docPr id="90025146" name="图片 2" descr="文本&#10;&#10;描述已自动生成"/>
+            <wp:cNvGraphicFramePr>
+              <a:graphicFrameLocks xmlns:a="http://schemas.openxmlformats.org/drawingml/2006/main" noChangeAspect="1"/>
+            </wp:cNvGraphicFramePr>
+            <a:graphic xmlns:a="http://schemas.openxmlformats.org/drawingml/2006/main">
+              <a:graphicData uri="http://schemas.openxmlformats.org/drawingml/2006/picture">
+                <pic:pic xmlns:pic="http://schemas.openxmlformats.org/drawingml/2006/picture">
+                  <pic:nvPicPr>
+                    <pic:cNvPr id="90025146" name="图片 2" descr="文本&#10;&#10;描述已自动生成"/>
+                    <pic:cNvPicPr/>
+                  </pic:nvPicPr>
+                  <pic:blipFill>
+                    <a:blip r:embed="rId6">
+                      <a:extLst>
+                        <a:ext uri="{28A0092B-C50C-407E-A947-70E740481C1C}">
+                          <a14:useLocalDpi xmlns:a14="http://schemas.microsoft.com/office/drawing/2010/main" val="0"/>
+                        </a:ext>
+                      </a:extLst>
+                    </a:blip>
+                    <a:stretch>
+                      <a:fillRect/>
+                    </a:stretch>
+                  </pic:blipFill>
+                  <pic:spPr>
+                    <a:xfrm>
+                      <a:off x="0" y="0"/>
+                      <a:ext cx="5274310" cy="1260475"/>
+                    </a:xfrm>
+                    <a:prstGeom prst="rect">
+                      <a:avLst/>
+                    </a:prstGeom>
+                  </pic:spPr>
+                </pic:pic>
+              </a:graphicData>
+            </a:graphic>
+          </wp:inline>
+        </w:drawing>
+      </w:r>
+    </w:p>
+    <w:p>
+      <w:pPr>
+        <w:rPr>
+          <w:rFonts w:ascii="Times New Roman" w:hAnsi="Times New Roman" w:cs="Times New Roman"/>
+          <w:sz w:val="24"/>
+          <w:lang w:val="en-GB"/>
+        </w:rPr>
+      </w:pPr>
+      <w:r>
+        <w:rPr>
+          <w:rFonts w:ascii="Times New Roman" w:hAnsi="Times New Roman" w:cs="Times New Roman"/>
+          <w:sz w:val="24"/>
+          <w:lang w:val="en-GB"/>
+        </w:rPr>
+        <w:t xml:space="preserve">So the final learnt equation is: </w:t>
+      </w:r>
+    </w:p>
+    <w:p>
+      <w:pPr>
+        <w:rPr>
+          <w:rFonts w:ascii="Times New Roman" w:hAnsi="Times New Roman" w:cs="Times New Roman"/>
+          <w:sz w:val="24"/>
+          <w:lang w:val="en-GB"/>
+        </w:rPr>
+      </w:pPr>
+    </w:p>
+    <w:p>
+      <w:pPr>
+        <w:rPr>
+          <w:rFonts w:ascii="Times New Roman" w:hAnsi="Times New Roman" w:cs="Times New Roman"/>
+          <w:sz w:val="24"/>
+          <w:lang w:val="en-GB"/>
+        </w:rPr>
+      </w:pPr>
+    </w:p>
+    <w:p>
+      <w:pPr>
+        <w:rPr>
+          <w:rFonts w:ascii="Times New Roman" w:hAnsi="Times New Roman" w:cs="Times New Roman"/>
+          <w:sz w:val="24"/>
+          <w:lang w:val="en-GB"/>
+        </w:rPr>
+      </w:pPr>
+      <w:r>
+        <w:rPr>
+          <w:rFonts w:ascii="Times New Roman" w:hAnsi="Times New Roman" w:cs="Times New Roman"/>
+          <w:noProof/>
+          <w:sz w:val="24"/>
+          <w:lang w:val="en-GB"/>
+        </w:rPr>
+        <w:drawing>
+          <wp:inline distT="0" distB="0" distL="0" distR="0" wp14:anchorId="56920BC6" wp14:editId="4BA91975">
+            <wp:extent cx="5274310" cy="379730"/>
+            <wp:effectExtent l="0" t="0" r="0" b="1270"/>
+            <wp:docPr id="124114660" name="图片 3"/>
+            <wp:cNvGraphicFramePr>
+              <a:graphicFrameLocks xmlns:a="http://schemas.openxmlformats.org/drawingml/2006/main" noChangeAspect="1"/>
+            </wp:cNvGraphicFramePr>
+            <a:graphic xmlns:a="http://schemas.openxmlformats.org/drawingml/2006/main">
+              <a:graphicData uri="http://schemas.openxmlformats.org/drawingml/2006/picture">
+                <pic:pic xmlns:pic="http://schemas.openxmlformats.org/drawingml/2006/picture">
+                  <pic:nvPicPr>
+                    <pic:cNvPr id="124114660" name="图片 124114660"/>
+                    <pic:cNvPicPr/>
+                  </pic:nvPicPr>
+                  <pic:blipFill>
+                    <a:blip r:embed="rId7">
+                      <a:extLst>
+                        <a:ext uri="{28A0092B-C50C-407E-A947-70E740481C1C}">
+                          <a14:useLocalDpi xmlns:a14="http://schemas.microsoft.com/office/drawing/2010/main" val="0"/>
+                        </a:ext>
+                      </a:extLst>
+                    </a:blip>
+                    <a:stretch>
+                      <a:fillRect/>
+                    </a:stretch>
+                  </pic:blipFill>
+                  <pic:spPr>
+                    <a:xfrm>
+                      <a:off x="0" y="0"/>
+                      <a:ext cx="5274310" cy="379730"/>
+                    </a:xfrm>
+                    <a:prstGeom prst="rect">
+                      <a:avLst/>
+                    </a:prstGeom>
+                  </pic:spPr>
+                </pic:pic>
+              </a:graphicData>
+            </a:graphic>
+          </wp:inline>
+        </w:drawing>
+      </w:r>
+    </w:p>
+    <w:p>
+      <w:pPr>
+        <w:rPr>
+          <w:rFonts w:ascii="Times New Roman" w:hAnsi="Times New Roman" w:cs="Times New Roman"/>
+          <w:sz w:val="24"/>
+          <w:lang w:val="en-GB"/>
+        </w:rPr>
+      </w:pPr>
+    </w:p>
+    <w:p>
+      <w:pPr>
+        <w:pStyle w:val="a9"/>
+        <w:numPr>
+          <w:ilvl w:val="0"/>
+          <w:numId w:val="2"/>
+        </w:numPr>
+        <w:rPr>
+          <w:rFonts w:ascii="Times New Roman" w:hAnsi="Times New Roman" w:cs="Times New Roman"/>
+          <w:sz w:val="24"/>
+          <w:lang w:val="en-GB"/>
+        </w:rPr>
+      </w:pPr>
+      <w:r>
+        <w:rPr>
+          <w:rFonts w:ascii="Times New Roman" w:hAnsi="Times New Roman" w:cs="Times New Roman"/>
+          <w:sz w:val="24"/>
+          <w:lang w:val="en-GB"/>
+        </w:rPr>
+        <w:t xml:space="preserve">From CV log loss perspective: </w:t>
+      </w:r>
+    </w:p>
+    <w:p>
+      <w:pPr>
+        <w:rPr>
+          <w:rFonts w:ascii="Times New Roman" w:hAnsi="Times New Roman" w:cs="Times New Roman"/>
+          <w:sz w:val="24"/>
+          <w:lang w:val="en-GB"/>
+        </w:rPr>
+      </w:pPr>
+      <w:r>
+        <w:rPr>
+          <w:rFonts w:ascii="Times New Roman" w:hAnsi="Times New Roman" w:cs="Times New Roman"/>
+          <w:sz w:val="24"/>
+          <w:lang w:val="en-GB"/>
+        </w:rPr>
+        <w:t>Baseline best CV log loss = 0.5026</w:t>
+      </w:r>
+    </w:p>
+    <w:p>
+      <w:pPr>
+        <w:rPr>
+          <w:rFonts w:ascii="Times New Roman" w:hAnsi="Times New Roman" w:cs="Times New Roman"/>
+          <w:sz w:val="24"/>
+          <w:lang w:val="en-GB"/>
+        </w:rPr>
+      </w:pPr>
+      <w:r>
+        <w:rPr>
+          <w:rFonts w:ascii="Times New Roman" w:hAnsi="Times New Roman" w:cs="Times New Roman"/>
+          <w:sz w:val="24"/>
+          <w:lang w:val="en-GB"/>
+        </w:rPr>
+        <w:t>Full library best CV log loss = 0.5029</w:t>
+      </w:r>
+    </w:p>
+    <w:p>
+      <w:pPr>
+        <w:rPr>
+          <w:rFonts w:ascii="Times New Roman" w:hAnsi="Times New Roman" w:cs="Times New Roman"/>
+          <w:sz w:val="24"/>
+          <w:lang w:val="en-GB"/>
+        </w:rPr>
+      </w:pPr>
+      <w:r>
+        <w:rPr>
+          <w:rFonts w:ascii="Times New Roman" w:hAnsi="Times New Roman" w:cs="Times New Roman"/>
+          <w:sz w:val="24"/>
+          <w:lang w:val="en-GB"/>
+        </w:rPr>
+        <w:t>Difference = +</w:t>
+      </w:r>
+      <w:r>
+        <w:rPr>
+          <w:rFonts w:ascii="Times New Roman" w:hAnsi="Times New Roman" w:cs="Times New Roman"/>
+          <w:sz w:val="24"/>
+          <w:lang w:val="en-GB"/>
+        </w:rPr>
+        <w:t xml:space="preserve"> </w:t>
+      </w:r>
+      <w:r>
+        <w:rPr>
+          <w:rFonts w:ascii="Times New Roman" w:hAnsi="Times New Roman" w:cs="Times New Roman"/>
+          <w:sz w:val="24"/>
+          <w:lang w:val="en-GB"/>
+        </w:rPr>
+        <w:t>0.0003 (full minus baseline). That’s worse (albeit by a hair), so there’s no improvement in calibrated accuracy.</w:t>
+      </w:r>
+    </w:p>
+    <w:p>
+      <w:pPr>
+        <w:rPr>
+          <w:rFonts w:ascii="Times New Roman" w:hAnsi="Times New Roman" w:cs="Times New Roman"/>
+          <w:sz w:val="24"/>
+          <w:lang w:val="en-GB"/>
+        </w:rPr>
+      </w:pPr>
+    </w:p>
+    <w:p>
+      <w:pPr>
+        <w:pStyle w:val="a9"/>
+        <w:numPr>
+          <w:ilvl w:val="0"/>
+          <w:numId w:val="2"/>
+        </w:numPr>
+        <w:rPr>
+          <w:rFonts w:ascii="Times New Roman" w:hAnsi="Times New Roman" w:cs="Times New Roman"/>
+          <w:sz w:val="24"/>
+          <w:lang w:val="en-GB"/>
+        </w:rPr>
+      </w:pPr>
+      <w:r>
+        <w:rPr>
+          <w:rFonts w:ascii="Times New Roman" w:hAnsi="Times New Roman" w:cs="Times New Roman"/>
+          <w:sz w:val="24"/>
+          <w:lang w:val="en-GB"/>
+        </w:rPr>
+        <w:t xml:space="preserve">From </w:t>
+      </w:r>
+      <w:r>
+        <w:rPr>
+          <w:rFonts w:ascii="Times New Roman" w:hAnsi="Times New Roman" w:cs="Times New Roman"/>
+          <w:sz w:val="24"/>
+          <w:lang w:val="en-GB"/>
+        </w:rPr>
+        <w:t xml:space="preserve">CV AUC perspective: </w:t>
+      </w:r>
+    </w:p>
+    <w:p>
+      <w:pPr>
+        <w:rPr>
+          <w:rFonts w:ascii="Times New Roman" w:hAnsi="Times New Roman" w:cs="Times New Roman"/>
+          <w:sz w:val="24"/>
+          <w:lang w:val="en-GB"/>
+        </w:rPr>
+      </w:pPr>
+      <w:r>
+        <w:rPr>
+          <w:rFonts w:ascii="Times New Roman" w:hAnsi="Times New Roman" w:cs="Times New Roman"/>
+          <w:sz w:val="24"/>
+          <w:lang w:val="en-GB"/>
+        </w:rPr>
+        <w:t>Baseline best CV AUC = 0.8220</w:t>
+      </w:r>
+    </w:p>
+    <w:p>
+      <w:pPr>
+        <w:rPr>
+          <w:rFonts w:ascii="Times New Roman" w:hAnsi="Times New Roman" w:cs="Times New Roman"/>
+          <w:sz w:val="24"/>
+          <w:lang w:val="en-GB"/>
+        </w:rPr>
+      </w:pPr>
+      <w:r>
+        <w:rPr>
+          <w:rFonts w:ascii="Times New Roman" w:hAnsi="Times New Roman" w:cs="Times New Roman"/>
+          <w:sz w:val="24"/>
+          <w:lang w:val="en-GB"/>
+        </w:rPr>
+        <w:t>Full library best CV AUC = 0.8226</w:t>
+      </w:r>
+    </w:p>
+    <w:p>
+      <w:pPr>
+        <w:rPr>
+          <w:rFonts w:ascii="Times New Roman" w:hAnsi="Times New Roman" w:cs="Times New Roman"/>
+          <w:sz w:val="24"/>
+          <w:lang w:val="en-GB"/>
+        </w:rPr>
+      </w:pPr>
+      <w:r>
+        <w:rPr>
+          <w:rFonts w:ascii="Times New Roman" w:hAnsi="Times New Roman" w:cs="Times New Roman"/>
+          <w:sz w:val="24"/>
+          <w:lang w:val="en-GB"/>
+        </w:rPr>
+        <w:t>Difference = +0.0006. an tiny bump</w:t>
       </w:r>
     </w:p>
     <w:sectPr>
